--- a/mstr541_resume.docx
+++ b/mstr541_resume.docx
@@ -90,33 +90,9 @@
       </w:r>
     </w:p>
     <w:p>
-      <w:r>
-        <w:t xml:space="preserve">Mobile no: 9951244541  </w:t>
-      </w:r>
-    </w:p>
-    <w:p>
-      <w:pPr>
-        <w:spacing w:after="86"/>
-        <w:ind w:left="118" w:firstLine="0"/>
-      </w:pPr>
-      <w:r>
-        <w:rPr>
-          <w:b/>
-          <w:sz w:val="26"/>
-        </w:rPr>
-        <w:t xml:space="preserve"> </w:t>
-      </w:r>
-      <w:r>
-        <w:t xml:space="preserve"> </w:t>
-      </w:r>
-    </w:p>
-    <w:p>
-      <w:pPr>
-        <w:spacing w:after="93"/>
-      </w:pPr>
-      <w:r>
-        <w:t xml:space="preserve">Email ID: mannemsaitejareddy541@gmail.com  </w:t>
-      </w:r>
+      <w:pPr>
+        <w:ind w:left="0" w:firstLine="0"/>
+      </w:pPr>
     </w:p>
     <w:p>
       <w:pPr>
@@ -219,10 +195,32 @@
         <w:rPr>
           <w:b/>
         </w:rPr>
-        <w:t xml:space="preserve">Graduation Details : </w:t>
-      </w:r>
-      <w:r>
-        <w:t>Pursuing Computer Science and Engineering in MallaReddy College of Engineering and Technology with 8.</w:t>
+        <w:t xml:space="preserve">Graduation </w:t>
+      </w:r>
+      <w:proofErr w:type="gramStart"/>
+      <w:r>
+        <w:rPr>
+          <w:b/>
+        </w:rPr>
+        <w:t>Details :</w:t>
+      </w:r>
+      <w:proofErr w:type="gramEnd"/>
+      <w:r>
+        <w:rPr>
+          <w:b/>
+        </w:rPr>
+        <w:t xml:space="preserve"> </w:t>
+      </w:r>
+      <w:r>
+        <w:t xml:space="preserve">Pursuing Computer Science and Engineering in </w:t>
+      </w:r>
+      <w:proofErr w:type="spellStart"/>
+      <w:r>
+        <w:t>MallaReddy</w:t>
+      </w:r>
+      <w:proofErr w:type="spellEnd"/>
+      <w:r>
+        <w:t xml:space="preserve"> College of Engineering and Technology with 8.</w:t>
       </w:r>
       <w:r>
         <w:t>45</w:t>
@@ -243,7 +241,21 @@
         <w:rPr>
           <w:b/>
         </w:rPr>
-        <w:t xml:space="preserve">Senior Secondary : </w:t>
+        <w:t xml:space="preserve">Senior </w:t>
+      </w:r>
+      <w:proofErr w:type="gramStart"/>
+      <w:r>
+        <w:rPr>
+          <w:b/>
+        </w:rPr>
+        <w:t>Secondary :</w:t>
+      </w:r>
+      <w:proofErr w:type="gramEnd"/>
+      <w:r>
+        <w:rPr>
+          <w:b/>
+        </w:rPr>
+        <w:t xml:space="preserve"> </w:t>
       </w:r>
       <w:r>
         <w:t xml:space="preserve">Intermediate in MPC Stream at Narayana Junior College with </w:t>
@@ -270,7 +282,21 @@
         <w:rPr>
           <w:b/>
         </w:rPr>
-        <w:t xml:space="preserve">Higher Secondary : </w:t>
+        <w:t xml:space="preserve">Higher </w:t>
+      </w:r>
+      <w:proofErr w:type="gramStart"/>
+      <w:r>
+        <w:rPr>
+          <w:b/>
+        </w:rPr>
+        <w:t>Secondary :</w:t>
+      </w:r>
+      <w:proofErr w:type="gramEnd"/>
+      <w:r>
+        <w:rPr>
+          <w:b/>
+        </w:rPr>
+        <w:t xml:space="preserve"> </w:t>
       </w:r>
       <w:r>
         <w:t xml:space="preserve">Telangana Model School with 8.2 GPA.  </w:t>
@@ -356,7 +382,21 @@
         <w:rPr>
           <w:b/>
         </w:rPr>
-        <w:t xml:space="preserve">Workshops Attended : </w:t>
+        <w:t xml:space="preserve">Workshops </w:t>
+      </w:r>
+      <w:proofErr w:type="gramStart"/>
+      <w:r>
+        <w:rPr>
+          <w:b/>
+        </w:rPr>
+        <w:t>Attended :</w:t>
+      </w:r>
+      <w:proofErr w:type="gramEnd"/>
+      <w:r>
+        <w:rPr>
+          <w:b/>
+        </w:rPr>
+        <w:t xml:space="preserve"> </w:t>
       </w:r>
       <w:r>
         <w:t xml:space="preserve"> </w:t>
@@ -533,7 +573,15 @@
         <w:ind w:right="0" w:hanging="360"/>
       </w:pPr>
       <w:r>
-        <w:t xml:space="preserve">Certified in C for Everyone: Structured Programming by coursera.  </w:t>
+        <w:t xml:space="preserve">Certified in C for Everyone: Structured Programming by </w:t>
+      </w:r>
+      <w:proofErr w:type="spellStart"/>
+      <w:r>
+        <w:t>coursera</w:t>
+      </w:r>
+      <w:proofErr w:type="spellEnd"/>
+      <w:r>
+        <w:t xml:space="preserve">.  </w:t>
       </w:r>
     </w:p>
     <w:p>
@@ -546,7 +594,15 @@
         <w:ind w:right="0" w:hanging="360"/>
       </w:pPr>
       <w:r>
-        <w:t xml:space="preserve">Certified in Grammar and Punctuation by coursera.  </w:t>
+        <w:t xml:space="preserve">Certified in Grammar and Punctuation by </w:t>
+      </w:r>
+      <w:proofErr w:type="spellStart"/>
+      <w:r>
+        <w:t>coursera</w:t>
+      </w:r>
+      <w:proofErr w:type="spellEnd"/>
+      <w:r>
+        <w:t xml:space="preserve">.  </w:t>
       </w:r>
     </w:p>
     <w:p>
@@ -559,7 +615,23 @@
         <w:ind w:right="0" w:hanging="360"/>
       </w:pPr>
       <w:r>
-        <w:t xml:space="preserve">Pearson MePro certificate for English proficiency CEFR level C2 and is in the GSE range of of 85-90.  </w:t>
+        <w:t xml:space="preserve">Pearson </w:t>
+      </w:r>
+      <w:proofErr w:type="spellStart"/>
+      <w:r>
+        <w:t>MePro</w:t>
+      </w:r>
+      <w:proofErr w:type="spellEnd"/>
+      <w:r>
+        <w:t xml:space="preserve"> certificate for English proficiency CEFR level C2 and is in the GSE range of </w:t>
+      </w:r>
+      <w:proofErr w:type="spellStart"/>
+      <w:r>
+        <w:t>of</w:t>
+      </w:r>
+      <w:proofErr w:type="spellEnd"/>
+      <w:r>
+        <w:t xml:space="preserve"> 85-90.  </w:t>
       </w:r>
     </w:p>
     <w:p>
@@ -571,7 +643,15 @@
         <w:ind w:right="0" w:hanging="360"/>
       </w:pPr>
       <w:r>
-        <w:t xml:space="preserve">Certified in AI for everyone by coursera.  </w:t>
+        <w:t xml:space="preserve">Certified in AI for everyone by </w:t>
+      </w:r>
+      <w:proofErr w:type="spellStart"/>
+      <w:r>
+        <w:t>coursera</w:t>
+      </w:r>
+      <w:proofErr w:type="spellEnd"/>
+      <w:r>
+        <w:t xml:space="preserve">.  </w:t>
       </w:r>
     </w:p>
     <w:p>
@@ -598,7 +678,6 @@
         <w:rPr>
           <w:sz w:val="20"/>
         </w:rPr>
-        <w:lastRenderedPageBreak/>
         <w:t xml:space="preserve"> </w:t>
       </w:r>
       <w:r>
@@ -616,6 +695,7 @@
         <w:ind w:left="283" w:firstLine="0"/>
       </w:pPr>
       <w:r>
+        <w:lastRenderedPageBreak/>
         <w:t xml:space="preserve">   </w:t>
       </w:r>
       <w:r>
@@ -652,7 +732,15 @@
         <w:ind w:right="0" w:hanging="360"/>
       </w:pPr>
       <w:r>
-        <w:t xml:space="preserve">Participated in District Level Kabbadi Tournament.  </w:t>
+        <w:t xml:space="preserve">Participated in District Level </w:t>
+      </w:r>
+      <w:proofErr w:type="spellStart"/>
+      <w:r>
+        <w:t>Kabbadi</w:t>
+      </w:r>
+      <w:proofErr w:type="spellEnd"/>
+      <w:r>
+        <w:t xml:space="preserve"> Tournament.  </w:t>
       </w:r>
     </w:p>
     <w:p>
@@ -861,7 +949,15 @@
         <w:t xml:space="preserve">Father’s Name: </w:t>
       </w:r>
       <w:r>
-        <w:t xml:space="preserve">Mannem Kista Reddy.  </w:t>
+        <w:t xml:space="preserve">Mannem </w:t>
+      </w:r>
+      <w:proofErr w:type="spellStart"/>
+      <w:r>
+        <w:t>Kista</w:t>
+      </w:r>
+      <w:proofErr w:type="spellEnd"/>
+      <w:r>
+        <w:t xml:space="preserve"> Reddy.  </w:t>
       </w:r>
     </w:p>
     <w:p>
@@ -880,7 +976,15 @@
         <w:t xml:space="preserve">Mother’s Name: </w:t>
       </w:r>
       <w:r>
-        <w:t xml:space="preserve">Mannem Bhagyamma.  </w:t>
+        <w:t xml:space="preserve">Mannem </w:t>
+      </w:r>
+      <w:proofErr w:type="spellStart"/>
+      <w:r>
+        <w:t>Bhagyamma</w:t>
+      </w:r>
+      <w:proofErr w:type="spellEnd"/>
+      <w:r>
+        <w:t xml:space="preserve">.  </w:t>
       </w:r>
     </w:p>
     <w:p>
@@ -897,8 +1001,31 @@
         </w:rPr>
         <w:t xml:space="preserve">Address: </w:t>
       </w:r>
-      <w:r>
-        <w:t>H.No: 2-36, Eravally, Siddipet, 502301, Telangana</w:t>
+      <w:proofErr w:type="spellStart"/>
+      <w:proofErr w:type="gramStart"/>
+      <w:r>
+        <w:t>H.No</w:t>
+      </w:r>
+      <w:proofErr w:type="spellEnd"/>
+      <w:proofErr w:type="gramEnd"/>
+      <w:r>
+        <w:t xml:space="preserve">: 2-36, </w:t>
+      </w:r>
+      <w:proofErr w:type="spellStart"/>
+      <w:r>
+        <w:t>Eravally</w:t>
+      </w:r>
+      <w:proofErr w:type="spellEnd"/>
+      <w:r>
+        <w:t xml:space="preserve">, </w:t>
+      </w:r>
+      <w:proofErr w:type="spellStart"/>
+      <w:r>
+        <w:t>Siddipet</w:t>
+      </w:r>
+      <w:proofErr w:type="spellEnd"/>
+      <w:r>
+        <w:t>, 502301, Telangana</w:t>
       </w:r>
       <w:r>
         <w:t>.</w:t>
@@ -930,7 +1057,15 @@
         <w:t xml:space="preserve">Hobbies: </w:t>
       </w:r>
       <w:r>
-        <w:t xml:space="preserve">Listening to music, Gardening, Playing kabbadi.  </w:t>
+        <w:t xml:space="preserve">Listening to music, Gardening, Playing </w:t>
+      </w:r>
+      <w:proofErr w:type="spellStart"/>
+      <w:r>
+        <w:t>kabbadi</w:t>
+      </w:r>
+      <w:proofErr w:type="spellEnd"/>
+      <w:r>
+        <w:t xml:space="preserve">.  </w:t>
       </w:r>
     </w:p>
     <w:p>
@@ -1051,7 +1186,15 @@
         <w:ind w:left="351" w:right="0"/>
       </w:pPr>
       <w:r>
-        <w:t xml:space="preserve">I hereby declare that all the above mentioned information is true and correct to the best of  my knowledge.  </w:t>
+        <w:t xml:space="preserve">I hereby declare that all the above mentioned information is true and correct to the best </w:t>
+      </w:r>
+      <w:proofErr w:type="gramStart"/>
+      <w:r>
+        <w:t>of  my</w:t>
+      </w:r>
+      <w:proofErr w:type="gramEnd"/>
+      <w:r>
+        <w:t xml:space="preserve"> knowledge.  </w:t>
       </w:r>
     </w:p>
     <w:p>
